--- a/files/letter to water connection dep.docx
+++ b/files/letter to water connection dep.docx
@@ -9,14 +9,8 @@
           <w:szCs w:val="24"/>
         </w:rPr>
       </w:pPr>
-    </w:p>
-    <w:p>
-      <w:pPr>
-        <w:rPr>
-          <w:sz w:val="24"/>
-          <w:szCs w:val="24"/>
-        </w:rPr>
-      </w:pPr>
+      <w:bookmarkStart w:id="0" w:name="_GoBack"/>
+      <w:bookmarkEnd w:id="0"/>
     </w:p>
     <w:p>
       <w:pPr>
@@ -202,8 +196,6 @@
           <w:szCs w:val="24"/>
         </w:rPr>
       </w:pPr>
-      <w:bookmarkStart w:id="0" w:name="_GoBack"/>
-      <w:bookmarkEnd w:id="0"/>
     </w:p>
     <w:p>
       <w:pPr>
@@ -1562,7 +1554,61 @@
                               <w:lang w:val="en-US"/>
                             </w:rPr>
                             <w:br/>
-                            <w:t>(Registration No.  PNA (HLI) / HSG / (TC) 375/84-85 Dt. 15-03-1985)</w:t>
+                            <w:t>(</w:t>
+                          </w:r>
+                          <w:proofErr w:type="spellStart"/>
+                          <w:r>
+                            <w:rPr>
+                              <w:rFonts w:ascii="Nirmala UI" w:hAnsi="Nirmala UI" w:cs="Nirmala UI"/>
+                              <w:sz w:val="24"/>
+                              <w:szCs w:val="28"/>
+                              <w:lang w:val="en-US"/>
+                            </w:rPr>
+                            <w:t>रजिस्टर</w:t>
+                          </w:r>
+                          <w:proofErr w:type="spellEnd"/>
+                          <w:r>
+                            <w:rPr>
+                              <w:sz w:val="24"/>
+                              <w:szCs w:val="28"/>
+                              <w:lang w:val="en-US"/>
+                            </w:rPr>
+                            <w:t xml:space="preserve"> </w:t>
+                          </w:r>
+                          <w:proofErr w:type="spellStart"/>
+                          <w:r>
+                            <w:rPr>
+                              <w:rFonts w:ascii="Nirmala UI" w:hAnsi="Nirmala UI" w:cs="Nirmala UI"/>
+                              <w:sz w:val="24"/>
+                              <w:szCs w:val="28"/>
+                              <w:lang w:val="en-US"/>
+                            </w:rPr>
+                            <w:t>क्र</w:t>
+                          </w:r>
+                          <w:proofErr w:type="spellEnd"/>
+                          <w:r>
+                            <w:rPr>
+                              <w:sz w:val="24"/>
+                              <w:szCs w:val="28"/>
+                              <w:lang w:val="en-US"/>
+                            </w:rPr>
+                            <w:t xml:space="preserve">. </w:t>
+                          </w:r>
+                          <w:r>
+                            <w:rPr>
+                              <w:sz w:val="24"/>
+                              <w:szCs w:val="28"/>
+                              <w:lang w:val="en-US"/>
+                            </w:rPr>
+                            <w:t xml:space="preserve">/ </w:t>
+                          </w:r>
+                          <w:r>
+                            <w:rPr>
+                              <w:sz w:val="24"/>
+                              <w:szCs w:val="28"/>
+                              <w:lang w:val="en-US"/>
+                            </w:rPr>
+                            <w:t>Registration No.  PNA (HLI) / HSG / (TC) 375/84-85 Dt. 15-03-1985)</w:t>
                           </w:r>
                         </w:p>
                       </w:txbxContent>
@@ -1587,6 +1633,10 @@
         </mc:Choice>
         <mc:Fallback>
           <w:pict>
+            <v:shapetype id="_x0000_t202" coordsize="21600,21600" o:spt="202" path="m,l,21600r21600,l21600,xe">
+              <v:stroke joinstyle="miter"/>
+              <v:path gradientshapeok="t" o:connecttype="rect"/>
+            </v:shapetype>
             <v:shape id="Text Box 3" o:spid="_x0000_s1027" type="#_x0000_t202" style="position:absolute;margin-left:-1in;margin-top:3.7pt;width:595.2pt;height:65.1pt;z-index:251660288;visibility:visible;mso-wrap-style:square;mso-width-percent:0;mso-height-percent:0;mso-wrap-distance-left:9pt;mso-wrap-distance-top:0;mso-wrap-distance-right:9pt;mso-wrap-distance-bottom:0;mso-position-horizontal:absolute;mso-position-horizontal-relative:text;mso-position-vertical:absolute;mso-position-vertical-relative:text;mso-width-percent:0;mso-height-percent:0;mso-width-relative:margin;mso-height-relative:margin;v-text-anchor:top" o:gfxdata="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" fillcolor="white [3201]" stroked="f" strokeweight=".5pt">
               <v:textbox>
                 <w:txbxContent>
@@ -1726,7 +1776,61 @@
                         <w:lang w:val="en-US"/>
                       </w:rPr>
                       <w:br/>
-                      <w:t>(Registration No.  PNA (HLI) / HSG / (TC) 375/84-85 Dt. 15-03-1985)</w:t>
+                      <w:t>(</w:t>
+                    </w:r>
+                    <w:proofErr w:type="spellStart"/>
+                    <w:r>
+                      <w:rPr>
+                        <w:rFonts w:ascii="Nirmala UI" w:hAnsi="Nirmala UI" w:cs="Nirmala UI"/>
+                        <w:sz w:val="24"/>
+                        <w:szCs w:val="28"/>
+                        <w:lang w:val="en-US"/>
+                      </w:rPr>
+                      <w:t>रजिस्टर</w:t>
+                    </w:r>
+                    <w:proofErr w:type="spellEnd"/>
+                    <w:r>
+                      <w:rPr>
+                        <w:sz w:val="24"/>
+                        <w:szCs w:val="28"/>
+                        <w:lang w:val="en-US"/>
+                      </w:rPr>
+                      <w:t xml:space="preserve"> </w:t>
+                    </w:r>
+                    <w:proofErr w:type="spellStart"/>
+                    <w:r>
+                      <w:rPr>
+                        <w:rFonts w:ascii="Nirmala UI" w:hAnsi="Nirmala UI" w:cs="Nirmala UI"/>
+                        <w:sz w:val="24"/>
+                        <w:szCs w:val="28"/>
+                        <w:lang w:val="en-US"/>
+                      </w:rPr>
+                      <w:t>क्र</w:t>
+                    </w:r>
+                    <w:proofErr w:type="spellEnd"/>
+                    <w:r>
+                      <w:rPr>
+                        <w:sz w:val="24"/>
+                        <w:szCs w:val="28"/>
+                        <w:lang w:val="en-US"/>
+                      </w:rPr>
+                      <w:t xml:space="preserve">. </w:t>
+                    </w:r>
+                    <w:r>
+                      <w:rPr>
+                        <w:sz w:val="24"/>
+                        <w:szCs w:val="28"/>
+                        <w:lang w:val="en-US"/>
+                      </w:rPr>
+                      <w:t xml:space="preserve">/ </w:t>
+                    </w:r>
+                    <w:r>
+                      <w:rPr>
+                        <w:sz w:val="24"/>
+                        <w:szCs w:val="28"/>
+                        <w:lang w:val="en-US"/>
+                      </w:rPr>
+                      <w:t>Registration No.  PNA (HLI) / HSG / (TC) 375/84-85 Dt. 15-03-1985)</w:t>
                     </w:r>
                   </w:p>
                 </w:txbxContent>
@@ -1991,6 +2095,7 @@
   <w:style w:type="character" w:default="1" w:styleId="DefaultParagraphFont">
     <w:name w:val="Default Paragraph Font"/>
     <w:uiPriority w:val="1"/>
+    <w:semiHidden/>
     <w:unhideWhenUsed/>
   </w:style>
   <w:style w:type="table" w:default="1" w:styleId="TableNormal">
@@ -2254,6 +2359,7 @@
   <w:style w:type="character" w:default="1" w:styleId="DefaultParagraphFont">
     <w:name w:val="Default Paragraph Font"/>
     <w:uiPriority w:val="1"/>
+    <w:semiHidden/>
     <w:unhideWhenUsed/>
   </w:style>
   <w:style w:type="table" w:default="1" w:styleId="TableNormal">

--- a/files/letter to water connection dep.docx
+++ b/files/letter to water connection dep.docx
@@ -9,8 +9,6 @@
           <w:szCs w:val="24"/>
         </w:rPr>
       </w:pPr>
-      <w:bookmarkStart w:id="0" w:name="_GoBack"/>
-      <w:bookmarkEnd w:id="0"/>
     </w:p>
     <w:p>
       <w:pPr>
@@ -236,9 +234,119 @@
           <w:szCs w:val="24"/>
         </w:rPr>
       </w:pPr>
+      <w:r>
+        <w:rPr>
+          <w:sz w:val="24"/>
+          <w:szCs w:val="24"/>
+        </w:rPr>
+        <w:br w:type="page"/>
+      </w:r>
+    </w:p>
+    <w:p>
+      <w:pPr>
+        <w:rPr>
+          <w:sz w:val="24"/>
+          <w:szCs w:val="24"/>
+        </w:rPr>
+      </w:pPr>
+    </w:p>
+    <w:p>
+      <w:pPr>
+        <w:rPr>
+          <w:sz w:val="24"/>
+          <w:szCs w:val="24"/>
+        </w:rPr>
+      </w:pPr>
+      <w:r>
+        <w:rPr>
+          <w:sz w:val="24"/>
+          <w:szCs w:val="24"/>
+        </w:rPr>
+        <w:pict>
+          <v:shapetype id="_x0000_t75" coordsize="21600,21600" o:spt="75" o:preferrelative="t" path="m@4@5l@4@11@9@11@9@5xe" filled="f" stroked="f">
+            <v:stroke joinstyle="miter"/>
+            <v:formulas>
+              <v:f eqn="if lineDrawn pixelLineWidth 0"/>
+              <v:f eqn="sum @0 1 0"/>
+              <v:f eqn="sum 0 0 @1"/>
+              <v:f eqn="prod @2 1 2"/>
+              <v:f eqn="prod @3 21600 pixelWidth"/>
+              <v:f eqn="prod @3 21600 pixelHeight"/>
+              <v:f eqn="sum @0 0 1"/>
+              <v:f eqn="prod @6 1 2"/>
+              <v:f eqn="prod @7 21600 pixelWidth"/>
+              <v:f eqn="sum @8 21600 0"/>
+              <v:f eqn="prod @7 21600 pixelHeight"/>
+              <v:f eqn="sum @10 21600 0"/>
+            </v:formulas>
+            <v:path o:extrusionok="f" gradientshapeok="t" o:connecttype="rect"/>
+            <o:lock v:ext="edit" aspectratio="t"/>
+          </v:shapetype>
+          <v:shape id="_x0000_i1025" type="#_x0000_t75" style="width:450.85pt;height:238.3pt">
+            <v:imagedata r:id="rId7" o:title="IMG_20231211_101714"/>
+          </v:shape>
+        </w:pict>
+      </w:r>
+    </w:p>
+    <w:p>
+      <w:pPr>
+        <w:rPr>
+          <w:sz w:val="24"/>
+          <w:szCs w:val="24"/>
+        </w:rPr>
+      </w:pPr>
+      <w:r>
+        <w:rPr>
+          <w:sz w:val="24"/>
+          <w:szCs w:val="24"/>
+        </w:rPr>
+        <w:br w:type="page"/>
+      </w:r>
+    </w:p>
+    <w:p>
+      <w:pPr>
+        <w:rPr>
+          <w:sz w:val="24"/>
+          <w:szCs w:val="24"/>
+        </w:rPr>
+      </w:pPr>
+      <w:r>
+        <w:rPr>
+          <w:sz w:val="24"/>
+          <w:szCs w:val="24"/>
+        </w:rPr>
+        <w:lastRenderedPageBreak/>
+        <w:pict>
+          <v:shape id="_x0000_i1026" type="#_x0000_t75" style="width:426pt;height:572.55pt">
+            <v:imagedata r:id="rId8" o:title="IMG_20231211_101721"/>
+          </v:shape>
+        </w:pict>
+      </w:r>
+      <w:bookmarkStart w:id="0" w:name="_GoBack"/>
+      <w:bookmarkEnd w:id="0"/>
+    </w:p>
+    <w:p>
+      <w:pPr>
+        <w:rPr>
+          <w:sz w:val="24"/>
+          <w:szCs w:val="24"/>
+        </w:rPr>
+      </w:pPr>
+      <w:r>
+        <w:rPr>
+          <w:sz w:val="24"/>
+          <w:szCs w:val="24"/>
+        </w:rPr>
+        <w:lastRenderedPageBreak/>
+        <w:pict>
+          <v:shape id="_x0000_i1027" type="#_x0000_t75" style="width:405.45pt;height:614.55pt">
+            <v:imagedata r:id="rId9" o:title="IMG_20231211_101728"/>
+          </v:shape>
+        </w:pict>
+      </w:r>
     </w:p>
     <w:sectPr>
-      <w:headerReference w:type="default" r:id="rId7"/>
+      <w:headerReference w:type="default" r:id="rId10"/>
       <w:pgSz w:w="11906" w:h="16838"/>
       <w:pgMar w:top="3089" w:right="1440" w:bottom="1440" w:left="1440" w:header="708" w:footer="708" w:gutter="0"/>
       <w:cols w:space="708"/>
